--- a/test.docx
+++ b/test.docx
@@ -5,7 +5,427 @@
     <w:p>
       <w:pPr>
         <w:spacing w:line="220" w:lineRule="atLeast"/>
-      </w:pPr>
+        <w:rPr>
+          <w:rFonts w:hint="eastAsia"/>
+        </w:rPr>
+      </w:pPr>
+      <w:r>
+        <w:rPr>
+          <w:noProof/>
+        </w:rPr>
+        <w:drawing>
+          <wp:inline distT="0" distB="0" distL="0" distR="0">
+            <wp:extent cx="5274310" cy="5683303"/>
+            <wp:effectExtent l="19050" t="0" r="2540" b="0"/>
+            <wp:docPr id="1" name="图片 1" descr="C:\Users\ADMINI~1\AppData\Local\Temp\1547991959(1).jpg"/>
+            <wp:cNvGraphicFramePr>
+              <a:graphicFrameLocks xmlns:a="http://schemas.openxmlformats.org/drawingml/2006/main" noChangeAspect="1"/>
+            </wp:cNvGraphicFramePr>
+            <a:graphic xmlns:a="http://schemas.openxmlformats.org/drawingml/2006/main">
+              <a:graphicData uri="http://schemas.openxmlformats.org/drawingml/2006/picture">
+                <pic:pic xmlns:pic="http://schemas.openxmlformats.org/drawingml/2006/picture">
+                  <pic:nvPicPr>
+                    <pic:cNvPr id="0" name="Picture 1" descr="C:\Users\ADMINI~1\AppData\Local\Temp\1547991959(1).jpg"/>
+                    <pic:cNvPicPr>
+                      <a:picLocks noChangeAspect="1" noChangeArrowheads="1"/>
+                    </pic:cNvPicPr>
+                  </pic:nvPicPr>
+                  <pic:blipFill>
+                    <a:blip r:embed="rId6" cstate="print"/>
+                    <a:srcRect/>
+                    <a:stretch>
+                      <a:fillRect/>
+                    </a:stretch>
+                  </pic:blipFill>
+                  <pic:spPr bwMode="auto">
+                    <a:xfrm>
+                      <a:off x="0" y="0"/>
+                      <a:ext cx="5274310" cy="5683303"/>
+                    </a:xfrm>
+                    <a:prstGeom prst="rect">
+                      <a:avLst/>
+                    </a:prstGeom>
+                    <a:noFill/>
+                    <a:ln w="9525">
+                      <a:noFill/>
+                      <a:miter lim="800000"/>
+                      <a:headEnd/>
+                      <a:tailEnd/>
+                    </a:ln>
+                  </pic:spPr>
+                </pic:pic>
+              </a:graphicData>
+            </a:graphic>
+          </wp:inline>
+        </w:drawing>
+      </w:r>
+    </w:p>
+    <w:p>
+      <w:pPr>
+        <w:spacing w:line="220" w:lineRule="atLeast"/>
+        <w:rPr>
+          <w:rFonts w:hint="eastAsia"/>
+        </w:rPr>
+      </w:pPr>
+    </w:p>
+    <w:p>
+      <w:pPr>
+        <w:spacing w:line="220" w:lineRule="atLeast"/>
+        <w:rPr>
+          <w:rFonts w:hint="eastAsia"/>
+        </w:rPr>
+      </w:pPr>
+    </w:p>
+    <w:p>
+      <w:pPr>
+        <w:spacing w:line="220" w:lineRule="atLeast"/>
+        <w:rPr>
+          <w:rFonts w:hint="eastAsia"/>
+        </w:rPr>
+      </w:pPr>
+      <w:r>
+        <w:t>personWish.html</w:t>
+      </w:r>
+    </w:p>
+    <w:p>
+      <w:pPr>
+        <w:spacing w:line="220" w:lineRule="atLeast"/>
+        <w:rPr>
+          <w:rFonts w:hint="eastAsia"/>
+        </w:rPr>
+      </w:pPr>
+      <w:r>
+        <w:rPr>
+          <w:rFonts w:hint="eastAsia"/>
+        </w:rPr>
+        <w:tab/>
+      </w:r>
+      <w:r>
+        <w:rPr>
+          <w:rFonts w:hint="eastAsia"/>
+        </w:rPr>
+        <w:t>需要添加一个设计师心愿单</w:t>
+      </w:r>
+    </w:p>
+    <w:p>
+      <w:pPr>
+        <w:spacing w:line="220" w:lineRule="atLeast"/>
+        <w:rPr>
+          <w:rFonts w:hint="eastAsia"/>
+        </w:rPr>
+      </w:pPr>
+      <w:r>
+        <w:rPr>
+          <w:rFonts w:hint="eastAsia"/>
+        </w:rPr>
+        <w:lastRenderedPageBreak/>
+        <w:tab/>
+      </w:r>
+      <w:r>
+        <w:rPr>
+          <w:rFonts w:hint="eastAsia"/>
+          <w:noProof/>
+        </w:rPr>
+        <w:drawing>
+          <wp:inline distT="0" distB="0" distL="0" distR="0">
+            <wp:extent cx="4705350" cy="5400675"/>
+            <wp:effectExtent l="19050" t="0" r="0" b="0"/>
+            <wp:docPr id="3" name="图片 3"/>
+            <wp:cNvGraphicFramePr>
+              <a:graphicFrameLocks xmlns:a="http://schemas.openxmlformats.org/drawingml/2006/main" noChangeAspect="1"/>
+            </wp:cNvGraphicFramePr>
+            <a:graphic xmlns:a="http://schemas.openxmlformats.org/drawingml/2006/main">
+              <a:graphicData uri="http://schemas.openxmlformats.org/drawingml/2006/picture">
+                <pic:pic xmlns:pic="http://schemas.openxmlformats.org/drawingml/2006/picture">
+                  <pic:nvPicPr>
+                    <pic:cNvPr id="0" name="Picture 3"/>
+                    <pic:cNvPicPr>
+                      <a:picLocks noChangeAspect="1" noChangeArrowheads="1"/>
+                    </pic:cNvPicPr>
+                  </pic:nvPicPr>
+                  <pic:blipFill>
+                    <a:blip r:embed="rId7" cstate="print"/>
+                    <a:srcRect/>
+                    <a:stretch>
+                      <a:fillRect/>
+                    </a:stretch>
+                  </pic:blipFill>
+                  <pic:spPr bwMode="auto">
+                    <a:xfrm>
+                      <a:off x="0" y="0"/>
+                      <a:ext cx="4705350" cy="5400675"/>
+                    </a:xfrm>
+                    <a:prstGeom prst="rect">
+                      <a:avLst/>
+                    </a:prstGeom>
+                    <a:noFill/>
+                    <a:ln w="9525">
+                      <a:noFill/>
+                      <a:miter lim="800000"/>
+                      <a:headEnd/>
+                      <a:tailEnd/>
+                    </a:ln>
+                  </pic:spPr>
+                </pic:pic>
+              </a:graphicData>
+            </a:graphic>
+          </wp:inline>
+        </w:drawing>
+      </w:r>
+    </w:p>
+    <w:p>
+      <w:pPr>
+        <w:spacing w:line="220" w:lineRule="atLeast"/>
+        <w:rPr>
+          <w:rFonts w:hint="eastAsia"/>
+        </w:rPr>
+      </w:pPr>
+    </w:p>
+    <w:p>
+      <w:pPr>
+        <w:spacing w:line="220" w:lineRule="atLeast"/>
+        <w:rPr>
+          <w:rFonts w:hint="eastAsia"/>
+        </w:rPr>
+      </w:pPr>
+      <w:r>
+        <w:t>personNew.html</w:t>
+      </w:r>
+    </w:p>
+    <w:p>
+      <w:pPr>
+        <w:spacing w:line="220" w:lineRule="atLeast"/>
+        <w:rPr>
+          <w:rFonts w:hint="eastAsia"/>
+        </w:rPr>
+      </w:pPr>
+      <w:r>
+        <w:rPr>
+          <w:rFonts w:hint="eastAsia"/>
+        </w:rPr>
+        <w:lastRenderedPageBreak/>
+        <w:tab/>
+      </w:r>
+      <w:r>
+        <w:rPr>
+          <w:noProof/>
+        </w:rPr>
+        <w:drawing>
+          <wp:inline distT="0" distB="0" distL="0" distR="0">
+            <wp:extent cx="5274310" cy="2637155"/>
+            <wp:effectExtent l="19050" t="0" r="2540" b="0"/>
+            <wp:docPr id="6" name="图片 6" descr="C:\Users\ADMINI~1\AppData\Local\Temp\WeChat Files\98eb09ff1cb71b4dc06ec73f910479a.png"/>
+            <wp:cNvGraphicFramePr>
+              <a:graphicFrameLocks xmlns:a="http://schemas.openxmlformats.org/drawingml/2006/main" noChangeAspect="1"/>
+            </wp:cNvGraphicFramePr>
+            <a:graphic xmlns:a="http://schemas.openxmlformats.org/drawingml/2006/main">
+              <a:graphicData uri="http://schemas.openxmlformats.org/drawingml/2006/picture">
+                <pic:pic xmlns:pic="http://schemas.openxmlformats.org/drawingml/2006/picture">
+                  <pic:nvPicPr>
+                    <pic:cNvPr id="0" name="Picture 6" descr="C:\Users\ADMINI~1\AppData\Local\Temp\WeChat Files\98eb09ff1cb71b4dc06ec73f910479a.png"/>
+                    <pic:cNvPicPr>
+                      <a:picLocks noChangeAspect="1" noChangeArrowheads="1"/>
+                    </pic:cNvPicPr>
+                  </pic:nvPicPr>
+                  <pic:blipFill>
+                    <a:blip r:embed="rId8" cstate="print"/>
+                    <a:srcRect/>
+                    <a:stretch>
+                      <a:fillRect/>
+                    </a:stretch>
+                  </pic:blipFill>
+                  <pic:spPr bwMode="auto">
+                    <a:xfrm>
+                      <a:off x="0" y="0"/>
+                      <a:ext cx="5274310" cy="2637155"/>
+                    </a:xfrm>
+                    <a:prstGeom prst="rect">
+                      <a:avLst/>
+                    </a:prstGeom>
+                    <a:noFill/>
+                    <a:ln w="9525">
+                      <a:noFill/>
+                      <a:miter lim="800000"/>
+                      <a:headEnd/>
+                      <a:tailEnd/>
+                    </a:ln>
+                  </pic:spPr>
+                </pic:pic>
+              </a:graphicData>
+            </a:graphic>
+          </wp:inline>
+        </w:drawing>
+      </w:r>
+    </w:p>
+    <w:p>
+      <w:pPr>
+        <w:spacing w:line="220" w:lineRule="atLeast"/>
+        <w:rPr>
+          <w:rFonts w:hint="eastAsia"/>
+        </w:rPr>
+      </w:pPr>
+      <w:r>
+        <w:rPr>
+          <w:noProof/>
+        </w:rPr>
+        <w:drawing>
+          <wp:inline distT="0" distB="0" distL="0" distR="0">
+            <wp:extent cx="5274310" cy="1632940"/>
+            <wp:effectExtent l="19050" t="0" r="2540" b="0"/>
+            <wp:docPr id="7" name="图片 7" descr="C:\Users\ADMINI~1\AppData\Local\Temp\WeChat Files\d8f48dda0e8074b85eae230ae5b6140.png"/>
+            <wp:cNvGraphicFramePr>
+              <a:graphicFrameLocks xmlns:a="http://schemas.openxmlformats.org/drawingml/2006/main" noChangeAspect="1"/>
+            </wp:cNvGraphicFramePr>
+            <a:graphic xmlns:a="http://schemas.openxmlformats.org/drawingml/2006/main">
+              <a:graphicData uri="http://schemas.openxmlformats.org/drawingml/2006/picture">
+                <pic:pic xmlns:pic="http://schemas.openxmlformats.org/drawingml/2006/picture">
+                  <pic:nvPicPr>
+                    <pic:cNvPr id="0" name="Picture 7" descr="C:\Users\ADMINI~1\AppData\Local\Temp\WeChat Files\d8f48dda0e8074b85eae230ae5b6140.png"/>
+                    <pic:cNvPicPr>
+                      <a:picLocks noChangeAspect="1" noChangeArrowheads="1"/>
+                    </pic:cNvPicPr>
+                  </pic:nvPicPr>
+                  <pic:blipFill>
+                    <a:blip r:embed="rId9" cstate="print"/>
+                    <a:srcRect/>
+                    <a:stretch>
+                      <a:fillRect/>
+                    </a:stretch>
+                  </pic:blipFill>
+                  <pic:spPr bwMode="auto">
+                    <a:xfrm>
+                      <a:off x="0" y="0"/>
+                      <a:ext cx="5274310" cy="1632940"/>
+                    </a:xfrm>
+                    <a:prstGeom prst="rect">
+                      <a:avLst/>
+                    </a:prstGeom>
+                    <a:noFill/>
+                    <a:ln w="9525">
+                      <a:noFill/>
+                      <a:miter lim="800000"/>
+                      <a:headEnd/>
+                      <a:tailEnd/>
+                    </a:ln>
+                  </pic:spPr>
+                </pic:pic>
+              </a:graphicData>
+            </a:graphic>
+          </wp:inline>
+        </w:drawing>
+      </w:r>
+    </w:p>
+    <w:p>
+      <w:pPr>
+        <w:spacing w:line="220" w:lineRule="atLeast"/>
+        <w:rPr>
+          <w:rFonts w:hint="eastAsia"/>
+        </w:rPr>
+      </w:pPr>
+      <w:r>
+        <w:rPr>
+          <w:rFonts w:hint="eastAsia"/>
+        </w:rPr>
+        <w:t>邀请好友弹出二维码</w:t>
+      </w:r>
+      <w:r>
+        <w:rPr>
+          <w:rFonts w:hint="eastAsia"/>
+        </w:rPr>
+        <w:t>（</w:t>
+      </w:r>
+      <w:r>
+        <w:t>personLoginOut.html</w:t>
+      </w:r>
+      <w:r>
+        <w:rPr>
+          <w:rFonts w:hint="eastAsia"/>
+        </w:rPr>
+        <w:t>）</w:t>
+      </w:r>
+    </w:p>
+    <w:p>
+      <w:pPr>
+        <w:spacing w:line="220" w:lineRule="atLeast"/>
+        <w:rPr>
+          <w:rFonts w:hint="eastAsia"/>
+        </w:rPr>
+      </w:pPr>
+    </w:p>
+    <w:p>
+      <w:pPr>
+        <w:spacing w:line="220" w:lineRule="atLeast"/>
+        <w:rPr>
+          <w:rFonts w:hint="eastAsia"/>
+        </w:rPr>
+      </w:pPr>
+      <w:r>
+        <w:rPr>
+          <w:rFonts w:hint="eastAsia"/>
+        </w:rPr>
+        <w:t>53</w:t>
+      </w:r>
+      <w:r>
+        <w:rPr>
+          <w:rFonts w:hint="eastAsia"/>
+        </w:rPr>
+        <w:t>客服</w:t>
+      </w:r>
+    </w:p>
+    <w:p>
+      <w:pPr>
+        <w:spacing w:line="220" w:lineRule="atLeast"/>
+      </w:pPr>
+      <w:r>
+        <w:rPr>
+          <w:noProof/>
+        </w:rPr>
+        <w:drawing>
+          <wp:inline distT="0" distB="0" distL="0" distR="0">
+            <wp:extent cx="4600575" cy="2409825"/>
+            <wp:effectExtent l="19050" t="0" r="9525" b="0"/>
+            <wp:docPr id="2" name="图片 2" descr="C:\Users\ADMINI~1\AppData\Local\Temp\1547992174(1).jpg"/>
+            <wp:cNvGraphicFramePr>
+              <a:graphicFrameLocks xmlns:a="http://schemas.openxmlformats.org/drawingml/2006/main" noChangeAspect="1"/>
+            </wp:cNvGraphicFramePr>
+            <a:graphic xmlns:a="http://schemas.openxmlformats.org/drawingml/2006/main">
+              <a:graphicData uri="http://schemas.openxmlformats.org/drawingml/2006/picture">
+                <pic:pic xmlns:pic="http://schemas.openxmlformats.org/drawingml/2006/picture">
+                  <pic:nvPicPr>
+                    <pic:cNvPr id="0" name="Picture 2" descr="C:\Users\ADMINI~1\AppData\Local\Temp\1547992174(1).jpg"/>
+                    <pic:cNvPicPr>
+                      <a:picLocks noChangeAspect="1" noChangeArrowheads="1"/>
+                    </pic:cNvPicPr>
+                  </pic:nvPicPr>
+                  <pic:blipFill>
+                    <a:blip r:embed="rId10" cstate="print"/>
+                    <a:srcRect/>
+                    <a:stretch>
+                      <a:fillRect/>
+                    </a:stretch>
+                  </pic:blipFill>
+                  <pic:spPr bwMode="auto">
+                    <a:xfrm>
+                      <a:off x="0" y="0"/>
+                      <a:ext cx="4600575" cy="2409825"/>
+                    </a:xfrm>
+                    <a:prstGeom prst="rect">
+                      <a:avLst/>
+                    </a:prstGeom>
+                    <a:noFill/>
+                    <a:ln w="9525">
+                      <a:noFill/>
+                      <a:miter lim="800000"/>
+                      <a:headEnd/>
+                      <a:tailEnd/>
+                    </a:ln>
+                  </pic:spPr>
+                </pic:pic>
+              </a:graphicData>
+            </a:graphic>
+          </wp:inline>
+        </w:drawing>
+      </w:r>
     </w:p>
     <w:sectPr>
       <w:pgSz w:w="11906" w:h="16838"/>
@@ -15,6 +435,56 @@
     </w:sectPr>
   </w:body>
 </w:document>
+</file>
+
+<file path=word/endnotes.xml><?xml version="1.0" encoding="utf-8"?>
+<w:endnotes xmlns:ve="http://schemas.openxmlformats.org/markup-compatibility/2006" xmlns:o="urn:schemas-microsoft-com:office:office" xmlns:r="http://schemas.openxmlformats.org/officeDocument/2006/relationships" xmlns:m="http://schemas.openxmlformats.org/officeDocument/2006/math" xmlns:v="urn:schemas-microsoft-com:vml" xmlns:wp="http://schemas.openxmlformats.org/drawingml/2006/wordprocessingDrawing" xmlns:w10="urn:schemas-microsoft-com:office:word" xmlns:w="http://schemas.openxmlformats.org/wordprocessingml/2006/main" xmlns:wne="http://schemas.microsoft.com/office/word/2006/wordml">
+  <w:endnote w:type="separator" w:id="-1">
+    <w:p>
+      <w:pPr>
+        <w:spacing w:after="0"/>
+      </w:pPr>
+      <w:r>
+        <w:separator/>
+      </w:r>
+    </w:p>
+  </w:endnote>
+  <w:endnote w:type="continuationSeparator" w:id="0">
+    <w:p>
+      <w:pPr>
+        <w:spacing w:after="0"/>
+      </w:pPr>
+      <w:r>
+        <w:continuationSeparator/>
+      </w:r>
+    </w:p>
+  </w:endnote>
+</w:endnotes>
+</file>
+
+<file path=word/footnotes.xml><?xml version="1.0" encoding="utf-8"?>
+<w:footnotes xmlns:ve="http://schemas.openxmlformats.org/markup-compatibility/2006" xmlns:o="urn:schemas-microsoft-com:office:office" xmlns:r="http://schemas.openxmlformats.org/officeDocument/2006/relationships" xmlns:m="http://schemas.openxmlformats.org/officeDocument/2006/math" xmlns:v="urn:schemas-microsoft-com:vml" xmlns:wp="http://schemas.openxmlformats.org/drawingml/2006/wordprocessingDrawing" xmlns:w10="urn:schemas-microsoft-com:office:word" xmlns:w="http://schemas.openxmlformats.org/wordprocessingml/2006/main" xmlns:wne="http://schemas.microsoft.com/office/word/2006/wordml">
+  <w:footnote w:type="separator" w:id="-1">
+    <w:p>
+      <w:pPr>
+        <w:spacing w:after="0"/>
+      </w:pPr>
+      <w:r>
+        <w:separator/>
+      </w:r>
+    </w:p>
+  </w:footnote>
+  <w:footnote w:type="continuationSeparator" w:id="0">
+    <w:p>
+      <w:pPr>
+        <w:spacing w:after="0"/>
+      </w:pPr>
+      <w:r>
+        <w:continuationSeparator/>
+      </w:r>
+    </w:p>
+  </w:footnote>
+</w:footnotes>
 </file>
 
 <file path=word/styles.xml><?xml version="1.0" encoding="utf-8"?>
@@ -213,6 +683,103 @@
     <w:uiPriority w:val="99"/>
     <w:semiHidden/>
     <w:unhideWhenUsed/>
+  </w:style>
+  <w:style w:type="paragraph" w:styleId="a3">
+    <w:name w:val="header"/>
+    <w:basedOn w:val="a"/>
+    <w:link w:val="Char"/>
+    <w:uiPriority w:val="99"/>
+    <w:semiHidden/>
+    <w:unhideWhenUsed/>
+    <w:rsid w:val="0037694B"/>
+    <w:pPr>
+      <w:pBdr>
+        <w:bottom w:val="single" w:sz="6" w:space="1" w:color="auto"/>
+      </w:pBdr>
+      <w:tabs>
+        <w:tab w:val="center" w:pos="4153"/>
+        <w:tab w:val="right" w:pos="8306"/>
+      </w:tabs>
+      <w:jc w:val="center"/>
+    </w:pPr>
+    <w:rPr>
+      <w:sz w:val="18"/>
+      <w:szCs w:val="18"/>
+    </w:rPr>
+  </w:style>
+  <w:style w:type="character" w:customStyle="1" w:styleId="Char">
+    <w:name w:val="页眉 Char"/>
+    <w:basedOn w:val="a0"/>
+    <w:link w:val="a3"/>
+    <w:uiPriority w:val="99"/>
+    <w:semiHidden/>
+    <w:rsid w:val="0037694B"/>
+    <w:rPr>
+      <w:rFonts w:ascii="Tahoma" w:hAnsi="Tahoma"/>
+      <w:sz w:val="18"/>
+      <w:szCs w:val="18"/>
+    </w:rPr>
+  </w:style>
+  <w:style w:type="paragraph" w:styleId="a4">
+    <w:name w:val="footer"/>
+    <w:basedOn w:val="a"/>
+    <w:link w:val="Char0"/>
+    <w:uiPriority w:val="99"/>
+    <w:semiHidden/>
+    <w:unhideWhenUsed/>
+    <w:rsid w:val="0037694B"/>
+    <w:pPr>
+      <w:tabs>
+        <w:tab w:val="center" w:pos="4153"/>
+        <w:tab w:val="right" w:pos="8306"/>
+      </w:tabs>
+    </w:pPr>
+    <w:rPr>
+      <w:sz w:val="18"/>
+      <w:szCs w:val="18"/>
+    </w:rPr>
+  </w:style>
+  <w:style w:type="character" w:customStyle="1" w:styleId="Char0">
+    <w:name w:val="页脚 Char"/>
+    <w:basedOn w:val="a0"/>
+    <w:link w:val="a4"/>
+    <w:uiPriority w:val="99"/>
+    <w:semiHidden/>
+    <w:rsid w:val="0037694B"/>
+    <w:rPr>
+      <w:rFonts w:ascii="Tahoma" w:hAnsi="Tahoma"/>
+      <w:sz w:val="18"/>
+      <w:szCs w:val="18"/>
+    </w:rPr>
+  </w:style>
+  <w:style w:type="paragraph" w:styleId="a5">
+    <w:name w:val="Balloon Text"/>
+    <w:basedOn w:val="a"/>
+    <w:link w:val="Char1"/>
+    <w:uiPriority w:val="99"/>
+    <w:semiHidden/>
+    <w:unhideWhenUsed/>
+    <w:rsid w:val="0037694B"/>
+    <w:pPr>
+      <w:spacing w:after="0"/>
+    </w:pPr>
+    <w:rPr>
+      <w:sz w:val="18"/>
+      <w:szCs w:val="18"/>
+    </w:rPr>
+  </w:style>
+  <w:style w:type="character" w:customStyle="1" w:styleId="Char1">
+    <w:name w:val="批注框文本 Char"/>
+    <w:basedOn w:val="a0"/>
+    <w:link w:val="a5"/>
+    <w:uiPriority w:val="99"/>
+    <w:semiHidden/>
+    <w:rsid w:val="0037694B"/>
+    <w:rPr>
+      <w:rFonts w:ascii="Tahoma" w:hAnsi="Tahoma"/>
+      <w:sz w:val="18"/>
+      <w:szCs w:val="18"/>
+    </w:rPr>
   </w:style>
 </w:styles>
 </file>

--- a/test.docx
+++ b/test.docx
@@ -4,10 +4,139 @@
   <w:body>
     <w:p>
       <w:pPr>
-        <w:spacing w:line="220" w:lineRule="atLeast"/>
-        <w:rPr>
-          <w:rFonts w:hint="eastAsia"/>
-        </w:rPr>
+        <w:rPr>
+          <w:rFonts w:hint="eastAsia"/>
+        </w:rPr>
+      </w:pPr>
+      <w:r>
+        <w:rPr>
+          <w:rFonts w:hint="eastAsia"/>
+        </w:rPr>
+        <w:t>一：接口问题</w:t>
+      </w:r>
+    </w:p>
+    <w:p>
+      <w:pPr>
+        <w:pStyle w:val="a6"/>
+        <w:numPr>
+          <w:ilvl w:val="0"/>
+          <w:numId w:val="1"/>
+        </w:numPr>
+        <w:ind w:firstLineChars="0"/>
+      </w:pPr>
+      <w:r>
+        <w:rPr>
+          <w:rFonts w:hint="eastAsia"/>
+        </w:rPr>
+        <w:t>添加</w:t>
+      </w:r>
+      <w:r>
+        <w:rPr>
+          <w:rFonts w:hint="eastAsia"/>
+        </w:rPr>
+        <w:t>心愿单接口不起作用，虽然调用成功了（</w:t>
+      </w:r>
+      <w:r>
+        <w:rPr>
+          <w:rFonts w:hint="eastAsia"/>
+        </w:rPr>
+        <w:t>status:1</w:t>
+      </w:r>
+      <w:r>
+        <w:rPr>
+          <w:rFonts w:hint="eastAsia"/>
+        </w:rPr>
+        <w:t>），但是列表</w:t>
+      </w:r>
+      <w:r>
+        <w:rPr>
+          <w:rFonts w:hint="eastAsia"/>
+        </w:rPr>
+        <w:t>页</w:t>
+      </w:r>
+      <w:r>
+        <w:rPr>
+          <w:rFonts w:hint="eastAsia"/>
+        </w:rPr>
+        <w:t>的数据状态没改变（</w:t>
+      </w:r>
+      <w:r>
+        <w:rPr>
+          <w:rFonts w:hint="eastAsia"/>
+        </w:rPr>
+        <w:t>is_collect</w:t>
+      </w:r>
+      <w:r>
+        <w:rPr>
+          <w:rFonts w:hint="eastAsia"/>
+        </w:rPr>
+        <w:t>始终不变）</w:t>
+      </w:r>
+    </w:p>
+    <w:p>
+      <w:pPr>
+        <w:pStyle w:val="a6"/>
+        <w:numPr>
+          <w:ilvl w:val="0"/>
+          <w:numId w:val="1"/>
+        </w:numPr>
+        <w:ind w:firstLineChars="0"/>
+        <w:rPr>
+          <w:rFonts w:hint="eastAsia"/>
+        </w:rPr>
+      </w:pPr>
+      <w:r>
+        <w:rPr>
+          <w:rFonts w:hint="eastAsia"/>
+        </w:rPr>
+        <w:t>楼盘心愿单只能添加一个</w:t>
+      </w:r>
+      <w:r>
+        <w:rPr>
+          <w:rFonts w:hint="eastAsia"/>
+        </w:rPr>
+        <w:t>(</w:t>
+      </w:r>
+      <w:r>
+        <w:rPr>
+          <w:rFonts w:hint="eastAsia"/>
+        </w:rPr>
+        <w:t>因为个人中心里面只有一个，会替换前一个</w:t>
+      </w:r>
+      <w:r>
+        <w:rPr>
+          <w:rFonts w:hint="eastAsia"/>
+        </w:rPr>
+        <w:t>)</w:t>
+      </w:r>
+    </w:p>
+    <w:p>
+      <w:pPr>
+        <w:pStyle w:val="a6"/>
+        <w:numPr>
+          <w:ilvl w:val="0"/>
+          <w:numId w:val="1"/>
+        </w:numPr>
+        <w:ind w:firstLineChars="0"/>
+        <w:rPr>
+          <w:rFonts w:hint="eastAsia"/>
+        </w:rPr>
+      </w:pPr>
+      <w:r>
+        <w:rPr>
+          <w:rFonts w:hint="eastAsia"/>
+        </w:rPr>
+        <w:t>楼盘的相关案例接口还没改好</w:t>
+      </w:r>
+    </w:p>
+    <w:p>
+      <w:pPr>
+        <w:pStyle w:val="a6"/>
+        <w:numPr>
+          <w:ilvl w:val="1"/>
+          <w:numId w:val="1"/>
+        </w:numPr>
+        <w:ind w:firstLineChars="0"/>
       </w:pPr>
       <w:r>
         <w:rPr>
@@ -15,9 +144,9 @@
         </w:rPr>
         <w:drawing>
           <wp:inline distT="0" distB="0" distL="0" distR="0">
-            <wp:extent cx="5274310" cy="5683303"/>
-            <wp:effectExtent l="19050" t="0" r="2540" b="0"/>
-            <wp:docPr id="1" name="图片 1" descr="C:\Users\ADMINI~1\AppData\Local\Temp\1547991959(1).jpg"/>
+            <wp:extent cx="4834255" cy="1438910"/>
+            <wp:effectExtent l="19050" t="0" r="4445" b="0"/>
+            <wp:docPr id="1" name="图片 1"/>
             <wp:cNvGraphicFramePr>
               <a:graphicFrameLocks xmlns:a="http://schemas.openxmlformats.org/drawingml/2006/main" noChangeAspect="1"/>
             </wp:cNvGraphicFramePr>
@@ -25,13 +154,13 @@
               <a:graphicData uri="http://schemas.openxmlformats.org/drawingml/2006/picture">
                 <pic:pic xmlns:pic="http://schemas.openxmlformats.org/drawingml/2006/picture">
                   <pic:nvPicPr>
-                    <pic:cNvPr id="0" name="Picture 1" descr="C:\Users\ADMINI~1\AppData\Local\Temp\1547991959(1).jpg"/>
+                    <pic:cNvPr id="0" name="Picture 1"/>
                     <pic:cNvPicPr>
                       <a:picLocks noChangeAspect="1" noChangeArrowheads="1"/>
                     </pic:cNvPicPr>
                   </pic:nvPicPr>
                   <pic:blipFill>
-                    <a:blip r:embed="rId6" cstate="print"/>
+                    <a:blip r:embed="rId7" cstate="print"/>
                     <a:srcRect/>
                     <a:stretch>
                       <a:fillRect/>
@@ -40,7 +169,7 @@
                   <pic:spPr bwMode="auto">
                     <a:xfrm>
                       <a:off x="0" y="0"/>
-                      <a:ext cx="5274310" cy="5683303"/>
+                      <a:ext cx="4834255" cy="1438910"/>
                     </a:xfrm>
                     <a:prstGeom prst="rect">
                       <a:avLst/>
@@ -62,75 +191,67 @@
     </w:p>
     <w:p>
       <w:pPr>
-        <w:spacing w:line="220" w:lineRule="atLeast"/>
-        <w:rPr>
-          <w:rFonts w:hint="eastAsia"/>
-        </w:rPr>
-      </w:pPr>
-    </w:p>
-    <w:p>
-      <w:pPr>
-        <w:spacing w:line="220" w:lineRule="atLeast"/>
-        <w:rPr>
-          <w:rFonts w:hint="eastAsia"/>
-        </w:rPr>
-      </w:pPr>
-    </w:p>
-    <w:p>
-      <w:pPr>
-        <w:spacing w:line="220" w:lineRule="atLeast"/>
-        <w:rPr>
-          <w:rFonts w:hint="eastAsia"/>
-        </w:rPr>
-      </w:pPr>
-      <w:r>
-        <w:t>personWish.html</w:t>
-      </w:r>
-    </w:p>
-    <w:p>
-      <w:pPr>
-        <w:spacing w:line="220" w:lineRule="atLeast"/>
-        <w:rPr>
-          <w:rFonts w:hint="eastAsia"/>
-        </w:rPr>
-      </w:pPr>
-      <w:r>
-        <w:rPr>
-          <w:rFonts w:hint="eastAsia"/>
-        </w:rPr>
-        <w:tab/>
-      </w:r>
-      <w:r>
-        <w:rPr>
-          <w:rFonts w:hint="eastAsia"/>
-        </w:rPr>
-        <w:t>需要添加一个设计师心愿单</w:t>
-      </w:r>
-    </w:p>
-    <w:p>
-      <w:pPr>
-        <w:spacing w:line="220" w:lineRule="atLeast"/>
-        <w:rPr>
-          <w:rFonts w:hint="eastAsia"/>
-        </w:rPr>
-      </w:pPr>
-      <w:r>
-        <w:rPr>
-          <w:rFonts w:hint="eastAsia"/>
-        </w:rPr>
-        <w:lastRenderedPageBreak/>
-        <w:tab/>
-      </w:r>
-      <w:r>
-        <w:rPr>
-          <w:rFonts w:hint="eastAsia"/>
+        <w:rPr>
+          <w:rFonts w:hint="eastAsia"/>
+        </w:rPr>
+      </w:pPr>
+    </w:p>
+    <w:p>
+      <w:pPr>
+        <w:rPr>
+          <w:rFonts w:hint="eastAsia"/>
+        </w:rPr>
+      </w:pPr>
+    </w:p>
+    <w:p>
+      <w:pPr>
+        <w:rPr>
+          <w:rFonts w:hint="eastAsia"/>
+        </w:rPr>
+      </w:pPr>
+      <w:r>
+        <w:rPr>
+          <w:rFonts w:hint="eastAsia"/>
+        </w:rPr>
+        <w:t>二：不确定问题</w:t>
+      </w:r>
+    </w:p>
+    <w:p>
+      <w:pPr>
+        <w:pStyle w:val="a6"/>
+        <w:numPr>
+          <w:ilvl w:val="0"/>
+          <w:numId w:val="3"/>
+        </w:numPr>
+        <w:ind w:firstLineChars="0"/>
+        <w:rPr>
+          <w:rFonts w:hint="eastAsia"/>
+        </w:rPr>
+      </w:pPr>
+      <w:r>
+        <w:rPr>
+          <w:rFonts w:hint="eastAsia"/>
+        </w:rPr>
+        <w:t>设计师详情的三个按钮</w:t>
+      </w:r>
+    </w:p>
+    <w:p>
+      <w:pPr>
+        <w:pStyle w:val="a6"/>
+        <w:ind w:left="720" w:firstLineChars="0" w:firstLine="0"/>
+        <w:rPr>
+          <w:rFonts w:hint="eastAsia"/>
+        </w:rPr>
+      </w:pPr>
+      <w:r>
+        <w:rPr>
           <w:noProof/>
         </w:rPr>
         <w:drawing>
           <wp:inline distT="0" distB="0" distL="0" distR="0">
-            <wp:extent cx="4705350" cy="5400675"/>
+            <wp:extent cx="5048885" cy="2266315"/>
             <wp:effectExtent l="19050" t="0" r="0" b="0"/>
-            <wp:docPr id="3" name="图片 3"/>
+            <wp:docPr id="4" name="图片 4"/>
             <wp:cNvGraphicFramePr>
               <a:graphicFrameLocks xmlns:a="http://schemas.openxmlformats.org/drawingml/2006/main" noChangeAspect="1"/>
             </wp:cNvGraphicFramePr>
@@ -138,13 +259,13 @@
               <a:graphicData uri="http://schemas.openxmlformats.org/drawingml/2006/picture">
                 <pic:pic xmlns:pic="http://schemas.openxmlformats.org/drawingml/2006/picture">
                   <pic:nvPicPr>
-                    <pic:cNvPr id="0" name="Picture 3"/>
+                    <pic:cNvPr id="0" name="Picture 4"/>
                     <pic:cNvPicPr>
                       <a:picLocks noChangeAspect="1" noChangeArrowheads="1"/>
                     </pic:cNvPicPr>
                   </pic:nvPicPr>
                   <pic:blipFill>
-                    <a:blip r:embed="rId7" cstate="print"/>
+                    <a:blip r:embed="rId8" cstate="print"/>
                     <a:srcRect/>
                     <a:stretch>
                       <a:fillRect/>
@@ -153,7 +274,7 @@
                   <pic:spPr bwMode="auto">
                     <a:xfrm>
                       <a:off x="0" y="0"/>
-                      <a:ext cx="4705350" cy="5400675"/>
+                      <a:ext cx="5048885" cy="2266315"/>
                     </a:xfrm>
                     <a:prstGeom prst="rect">
                       <a:avLst/>
@@ -174,257 +295,11 @@
       </w:r>
     </w:p>
     <w:p>
-      <w:pPr>
-        <w:spacing w:line="220" w:lineRule="atLeast"/>
-        <w:rPr>
-          <w:rFonts w:hint="eastAsia"/>
-        </w:rPr>
-      </w:pPr>
-    </w:p>
-    <w:p>
-      <w:pPr>
-        <w:spacing w:line="220" w:lineRule="atLeast"/>
-        <w:rPr>
-          <w:rFonts w:hint="eastAsia"/>
-        </w:rPr>
-      </w:pPr>
-      <w:r>
-        <w:t>personNew.html</w:t>
-      </w:r>
-    </w:p>
-    <w:p>
-      <w:pPr>
-        <w:spacing w:line="220" w:lineRule="atLeast"/>
-        <w:rPr>
-          <w:rFonts w:hint="eastAsia"/>
-        </w:rPr>
-      </w:pPr>
-      <w:r>
-        <w:rPr>
-          <w:rFonts w:hint="eastAsia"/>
-        </w:rPr>
-        <w:lastRenderedPageBreak/>
-        <w:tab/>
-      </w:r>
-      <w:r>
-        <w:rPr>
-          <w:noProof/>
-        </w:rPr>
-        <w:drawing>
-          <wp:inline distT="0" distB="0" distL="0" distR="0">
-            <wp:extent cx="5274310" cy="2637155"/>
-            <wp:effectExtent l="19050" t="0" r="2540" b="0"/>
-            <wp:docPr id="6" name="图片 6" descr="C:\Users\ADMINI~1\AppData\Local\Temp\WeChat Files\98eb09ff1cb71b4dc06ec73f910479a.png"/>
-            <wp:cNvGraphicFramePr>
-              <a:graphicFrameLocks xmlns:a="http://schemas.openxmlformats.org/drawingml/2006/main" noChangeAspect="1"/>
-            </wp:cNvGraphicFramePr>
-            <a:graphic xmlns:a="http://schemas.openxmlformats.org/drawingml/2006/main">
-              <a:graphicData uri="http://schemas.openxmlformats.org/drawingml/2006/picture">
-                <pic:pic xmlns:pic="http://schemas.openxmlformats.org/drawingml/2006/picture">
-                  <pic:nvPicPr>
-                    <pic:cNvPr id="0" name="Picture 6" descr="C:\Users\ADMINI~1\AppData\Local\Temp\WeChat Files\98eb09ff1cb71b4dc06ec73f910479a.png"/>
-                    <pic:cNvPicPr>
-                      <a:picLocks noChangeAspect="1" noChangeArrowheads="1"/>
-                    </pic:cNvPicPr>
-                  </pic:nvPicPr>
-                  <pic:blipFill>
-                    <a:blip r:embed="rId8" cstate="print"/>
-                    <a:srcRect/>
-                    <a:stretch>
-                      <a:fillRect/>
-                    </a:stretch>
-                  </pic:blipFill>
-                  <pic:spPr bwMode="auto">
-                    <a:xfrm>
-                      <a:off x="0" y="0"/>
-                      <a:ext cx="5274310" cy="2637155"/>
-                    </a:xfrm>
-                    <a:prstGeom prst="rect">
-                      <a:avLst/>
-                    </a:prstGeom>
-                    <a:noFill/>
-                    <a:ln w="9525">
-                      <a:noFill/>
-                      <a:miter lim="800000"/>
-                      <a:headEnd/>
-                      <a:tailEnd/>
-                    </a:ln>
-                  </pic:spPr>
-                </pic:pic>
-              </a:graphicData>
-            </a:graphic>
-          </wp:inline>
-        </w:drawing>
-      </w:r>
-    </w:p>
-    <w:p>
-      <w:pPr>
-        <w:spacing w:line="220" w:lineRule="atLeast"/>
-        <w:rPr>
-          <w:rFonts w:hint="eastAsia"/>
-        </w:rPr>
-      </w:pPr>
-      <w:r>
-        <w:rPr>
-          <w:noProof/>
-        </w:rPr>
-        <w:drawing>
-          <wp:inline distT="0" distB="0" distL="0" distR="0">
-            <wp:extent cx="5274310" cy="1632940"/>
-            <wp:effectExtent l="19050" t="0" r="2540" b="0"/>
-            <wp:docPr id="7" name="图片 7" descr="C:\Users\ADMINI~1\AppData\Local\Temp\WeChat Files\d8f48dda0e8074b85eae230ae5b6140.png"/>
-            <wp:cNvGraphicFramePr>
-              <a:graphicFrameLocks xmlns:a="http://schemas.openxmlformats.org/drawingml/2006/main" noChangeAspect="1"/>
-            </wp:cNvGraphicFramePr>
-            <a:graphic xmlns:a="http://schemas.openxmlformats.org/drawingml/2006/main">
-              <a:graphicData uri="http://schemas.openxmlformats.org/drawingml/2006/picture">
-                <pic:pic xmlns:pic="http://schemas.openxmlformats.org/drawingml/2006/picture">
-                  <pic:nvPicPr>
-                    <pic:cNvPr id="0" name="Picture 7" descr="C:\Users\ADMINI~1\AppData\Local\Temp\WeChat Files\d8f48dda0e8074b85eae230ae5b6140.png"/>
-                    <pic:cNvPicPr>
-                      <a:picLocks noChangeAspect="1" noChangeArrowheads="1"/>
-                    </pic:cNvPicPr>
-                  </pic:nvPicPr>
-                  <pic:blipFill>
-                    <a:blip r:embed="rId9" cstate="print"/>
-                    <a:srcRect/>
-                    <a:stretch>
-                      <a:fillRect/>
-                    </a:stretch>
-                  </pic:blipFill>
-                  <pic:spPr bwMode="auto">
-                    <a:xfrm>
-                      <a:off x="0" y="0"/>
-                      <a:ext cx="5274310" cy="1632940"/>
-                    </a:xfrm>
-                    <a:prstGeom prst="rect">
-                      <a:avLst/>
-                    </a:prstGeom>
-                    <a:noFill/>
-                    <a:ln w="9525">
-                      <a:noFill/>
-                      <a:miter lim="800000"/>
-                      <a:headEnd/>
-                      <a:tailEnd/>
-                    </a:ln>
-                  </pic:spPr>
-                </pic:pic>
-              </a:graphicData>
-            </a:graphic>
-          </wp:inline>
-        </w:drawing>
-      </w:r>
-    </w:p>
-    <w:p>
-      <w:pPr>
-        <w:spacing w:line="220" w:lineRule="atLeast"/>
-        <w:rPr>
-          <w:rFonts w:hint="eastAsia"/>
-        </w:rPr>
-      </w:pPr>
-      <w:r>
-        <w:rPr>
-          <w:rFonts w:hint="eastAsia"/>
-        </w:rPr>
-        <w:t>邀请好友弹出二维码</w:t>
-      </w:r>
-      <w:r>
-        <w:rPr>
-          <w:rFonts w:hint="eastAsia"/>
-        </w:rPr>
-        <w:t>（</w:t>
-      </w:r>
-      <w:r>
-        <w:t>personLoginOut.html</w:t>
-      </w:r>
-      <w:r>
-        <w:rPr>
-          <w:rFonts w:hint="eastAsia"/>
-        </w:rPr>
-        <w:t>）</w:t>
-      </w:r>
-    </w:p>
-    <w:p>
-      <w:pPr>
-        <w:spacing w:line="220" w:lineRule="atLeast"/>
-        <w:rPr>
-          <w:rFonts w:hint="eastAsia"/>
-        </w:rPr>
-      </w:pPr>
-    </w:p>
-    <w:p>
-      <w:pPr>
-        <w:spacing w:line="220" w:lineRule="atLeast"/>
-        <w:rPr>
-          <w:rFonts w:hint="eastAsia"/>
-        </w:rPr>
-      </w:pPr>
-      <w:r>
-        <w:rPr>
-          <w:rFonts w:hint="eastAsia"/>
-        </w:rPr>
-        <w:t>53</w:t>
-      </w:r>
-      <w:r>
-        <w:rPr>
-          <w:rFonts w:hint="eastAsia"/>
-        </w:rPr>
-        <w:t>客服</w:t>
-      </w:r>
-    </w:p>
-    <w:p>
-      <w:pPr>
-        <w:spacing w:line="220" w:lineRule="atLeast"/>
-      </w:pPr>
-      <w:r>
-        <w:rPr>
-          <w:noProof/>
-        </w:rPr>
-        <w:drawing>
-          <wp:inline distT="0" distB="0" distL="0" distR="0">
-            <wp:extent cx="4600575" cy="2409825"/>
-            <wp:effectExtent l="19050" t="0" r="9525" b="0"/>
-            <wp:docPr id="2" name="图片 2" descr="C:\Users\ADMINI~1\AppData\Local\Temp\1547992174(1).jpg"/>
-            <wp:cNvGraphicFramePr>
-              <a:graphicFrameLocks xmlns:a="http://schemas.openxmlformats.org/drawingml/2006/main" noChangeAspect="1"/>
-            </wp:cNvGraphicFramePr>
-            <a:graphic xmlns:a="http://schemas.openxmlformats.org/drawingml/2006/main">
-              <a:graphicData uri="http://schemas.openxmlformats.org/drawingml/2006/picture">
-                <pic:pic xmlns:pic="http://schemas.openxmlformats.org/drawingml/2006/picture">
-                  <pic:nvPicPr>
-                    <pic:cNvPr id="0" name="Picture 2" descr="C:\Users\ADMINI~1\AppData\Local\Temp\1547992174(1).jpg"/>
-                    <pic:cNvPicPr>
-                      <a:picLocks noChangeAspect="1" noChangeArrowheads="1"/>
-                    </pic:cNvPicPr>
-                  </pic:nvPicPr>
-                  <pic:blipFill>
-                    <a:blip r:embed="rId10" cstate="print"/>
-                    <a:srcRect/>
-                    <a:stretch>
-                      <a:fillRect/>
-                    </a:stretch>
-                  </pic:blipFill>
-                  <pic:spPr bwMode="auto">
-                    <a:xfrm>
-                      <a:off x="0" y="0"/>
-                      <a:ext cx="4600575" cy="2409825"/>
-                    </a:xfrm>
-                    <a:prstGeom prst="rect">
-                      <a:avLst/>
-                    </a:prstGeom>
-                    <a:noFill/>
-                    <a:ln w="9525">
-                      <a:noFill/>
-                      <a:miter lim="800000"/>
-                      <a:headEnd/>
-                      <a:tailEnd/>
-                    </a:ln>
-                  </pic:spPr>
-                </pic:pic>
-              </a:graphicData>
-            </a:graphic>
-          </wp:inline>
-        </w:drawing>
+      <w:r>
+        <w:rPr>
+          <w:rFonts w:hint="eastAsia"/>
+        </w:rPr>
+        <w:t xml:space="preserve">  </w:t>
       </w:r>
     </w:p>
     <w:sectPr>
@@ -485,6 +360,287 @@
     </w:p>
   </w:footnote>
 </w:footnotes>
+</file>
+
+<file path=word/numbering.xml><?xml version="1.0" encoding="utf-8"?>
+<w:numbering xmlns:ve="http://schemas.openxmlformats.org/markup-compatibility/2006" xmlns:o="urn:schemas-microsoft-com:office:office" xmlns:r="http://schemas.openxmlformats.org/officeDocument/2006/relationships" xmlns:m="http://schemas.openxmlformats.org/officeDocument/2006/math" xmlns:v="urn:schemas-microsoft-com:vml" xmlns:wp="http://schemas.openxmlformats.org/drawingml/2006/wordprocessingDrawing" xmlns:w10="urn:schemas-microsoft-com:office:word" xmlns:w="http://schemas.openxmlformats.org/wordprocessingml/2006/main" xmlns:wne="http://schemas.microsoft.com/office/word/2006/wordml">
+  <w:abstractNum w:abstractNumId="0">
+    <w:nsid w:val="07CE15A4"/>
+    <w:multiLevelType w:val="hybridMultilevel"/>
+    <w:tmpl w:val="035643D0"/>
+    <w:lvl w:ilvl="0" w:tplc="264EECEE">
+      <w:start w:val="1"/>
+      <w:numFmt w:val="decimal"/>
+      <w:lvlText w:val="%1."/>
+      <w:lvlJc w:val="left"/>
+      <w:pPr>
+        <w:ind w:left="720" w:hanging="360"/>
+      </w:pPr>
+      <w:rPr>
+        <w:rFonts w:hint="default"/>
+      </w:rPr>
+    </w:lvl>
+    <w:lvl w:ilvl="1" w:tplc="04090019" w:tentative="1">
+      <w:start w:val="1"/>
+      <w:numFmt w:val="lowerLetter"/>
+      <w:lvlText w:val="%2)"/>
+      <w:lvlJc w:val="left"/>
+      <w:pPr>
+        <w:ind w:left="1200" w:hanging="420"/>
+      </w:pPr>
+    </w:lvl>
+    <w:lvl w:ilvl="2" w:tplc="0409001B" w:tentative="1">
+      <w:start w:val="1"/>
+      <w:numFmt w:val="lowerRoman"/>
+      <w:lvlText w:val="%3."/>
+      <w:lvlJc w:val="right"/>
+      <w:pPr>
+        <w:ind w:left="1620" w:hanging="420"/>
+      </w:pPr>
+    </w:lvl>
+    <w:lvl w:ilvl="3" w:tplc="0409000F" w:tentative="1">
+      <w:start w:val="1"/>
+      <w:numFmt w:val="decimal"/>
+      <w:lvlText w:val="%4."/>
+      <w:lvlJc w:val="left"/>
+      <w:pPr>
+        <w:ind w:left="2040" w:hanging="420"/>
+      </w:pPr>
+    </w:lvl>
+    <w:lvl w:ilvl="4" w:tplc="04090019" w:tentative="1">
+      <w:start w:val="1"/>
+      <w:numFmt w:val="lowerLetter"/>
+      <w:lvlText w:val="%5)"/>
+      <w:lvlJc w:val="left"/>
+      <w:pPr>
+        <w:ind w:left="2460" w:hanging="420"/>
+      </w:pPr>
+    </w:lvl>
+    <w:lvl w:ilvl="5" w:tplc="0409001B" w:tentative="1">
+      <w:start w:val="1"/>
+      <w:numFmt w:val="lowerRoman"/>
+      <w:lvlText w:val="%6."/>
+      <w:lvlJc w:val="right"/>
+      <w:pPr>
+        <w:ind w:left="2880" w:hanging="420"/>
+      </w:pPr>
+    </w:lvl>
+    <w:lvl w:ilvl="6" w:tplc="0409000F" w:tentative="1">
+      <w:start w:val="1"/>
+      <w:numFmt w:val="decimal"/>
+      <w:lvlText w:val="%7."/>
+      <w:lvlJc w:val="left"/>
+      <w:pPr>
+        <w:ind w:left="3300" w:hanging="420"/>
+      </w:pPr>
+    </w:lvl>
+    <w:lvl w:ilvl="7" w:tplc="04090019" w:tentative="1">
+      <w:start w:val="1"/>
+      <w:numFmt w:val="lowerLetter"/>
+      <w:lvlText w:val="%8)"/>
+      <w:lvlJc w:val="left"/>
+      <w:pPr>
+        <w:ind w:left="3720" w:hanging="420"/>
+      </w:pPr>
+    </w:lvl>
+    <w:lvl w:ilvl="8" w:tplc="0409001B" w:tentative="1">
+      <w:start w:val="1"/>
+      <w:numFmt w:val="lowerRoman"/>
+      <w:lvlText w:val="%9."/>
+      <w:lvlJc w:val="right"/>
+      <w:pPr>
+        <w:ind w:left="4140" w:hanging="420"/>
+      </w:pPr>
+    </w:lvl>
+  </w:abstractNum>
+  <w:abstractNum w:abstractNumId="1">
+    <w:nsid w:val="0A410A7F"/>
+    <w:multiLevelType w:val="hybridMultilevel"/>
+    <w:tmpl w:val="EB781830"/>
+    <w:lvl w:ilvl="0" w:tplc="3FCA78FC">
+      <w:start w:val="1"/>
+      <w:numFmt w:val="decimal"/>
+      <w:lvlText w:val="%1."/>
+      <w:lvlJc w:val="left"/>
+      <w:pPr>
+        <w:ind w:left="360" w:hanging="360"/>
+      </w:pPr>
+      <w:rPr>
+        <w:rFonts w:hint="default"/>
+      </w:rPr>
+    </w:lvl>
+    <w:lvl w:ilvl="1" w:tplc="04090019" w:tentative="1">
+      <w:start w:val="1"/>
+      <w:numFmt w:val="lowerLetter"/>
+      <w:lvlText w:val="%2)"/>
+      <w:lvlJc w:val="left"/>
+      <w:pPr>
+        <w:ind w:left="840" w:hanging="420"/>
+      </w:pPr>
+    </w:lvl>
+    <w:lvl w:ilvl="2" w:tplc="0409001B" w:tentative="1">
+      <w:start w:val="1"/>
+      <w:numFmt w:val="lowerRoman"/>
+      <w:lvlText w:val="%3."/>
+      <w:lvlJc w:val="right"/>
+      <w:pPr>
+        <w:ind w:left="1260" w:hanging="420"/>
+      </w:pPr>
+    </w:lvl>
+    <w:lvl w:ilvl="3" w:tplc="0409000F" w:tentative="1">
+      <w:start w:val="1"/>
+      <w:numFmt w:val="decimal"/>
+      <w:lvlText w:val="%4."/>
+      <w:lvlJc w:val="left"/>
+      <w:pPr>
+        <w:ind w:left="1680" w:hanging="420"/>
+      </w:pPr>
+    </w:lvl>
+    <w:lvl w:ilvl="4" w:tplc="04090019" w:tentative="1">
+      <w:start w:val="1"/>
+      <w:numFmt w:val="lowerLetter"/>
+      <w:lvlText w:val="%5)"/>
+      <w:lvlJc w:val="left"/>
+      <w:pPr>
+        <w:ind w:left="2100" w:hanging="420"/>
+      </w:pPr>
+    </w:lvl>
+    <w:lvl w:ilvl="5" w:tplc="0409001B" w:tentative="1">
+      <w:start w:val="1"/>
+      <w:numFmt w:val="lowerRoman"/>
+      <w:lvlText w:val="%6."/>
+      <w:lvlJc w:val="right"/>
+      <w:pPr>
+        <w:ind w:left="2520" w:hanging="420"/>
+      </w:pPr>
+    </w:lvl>
+    <w:lvl w:ilvl="6" w:tplc="0409000F" w:tentative="1">
+      <w:start w:val="1"/>
+      <w:numFmt w:val="decimal"/>
+      <w:lvlText w:val="%7."/>
+      <w:lvlJc w:val="left"/>
+      <w:pPr>
+        <w:ind w:left="2940" w:hanging="420"/>
+      </w:pPr>
+    </w:lvl>
+    <w:lvl w:ilvl="7" w:tplc="04090019" w:tentative="1">
+      <w:start w:val="1"/>
+      <w:numFmt w:val="lowerLetter"/>
+      <w:lvlText w:val="%8)"/>
+      <w:lvlJc w:val="left"/>
+      <w:pPr>
+        <w:ind w:left="3360" w:hanging="420"/>
+      </w:pPr>
+    </w:lvl>
+    <w:lvl w:ilvl="8" w:tplc="0409001B" w:tentative="1">
+      <w:start w:val="1"/>
+      <w:numFmt w:val="lowerRoman"/>
+      <w:lvlText w:val="%9."/>
+      <w:lvlJc w:val="right"/>
+      <w:pPr>
+        <w:ind w:left="3780" w:hanging="420"/>
+      </w:pPr>
+    </w:lvl>
+  </w:abstractNum>
+  <w:abstractNum w:abstractNumId="2">
+    <w:nsid w:val="73277B62"/>
+    <w:multiLevelType w:val="hybridMultilevel"/>
+    <w:tmpl w:val="AE14EC1E"/>
+    <w:lvl w:ilvl="0" w:tplc="EC80A072">
+      <w:start w:val="1"/>
+      <w:numFmt w:val="decimal"/>
+      <w:lvlText w:val="%1."/>
+      <w:lvlJc w:val="left"/>
+      <w:pPr>
+        <w:ind w:left="360" w:hanging="360"/>
+      </w:pPr>
+      <w:rPr>
+        <w:rFonts w:hint="default"/>
+      </w:rPr>
+    </w:lvl>
+    <w:lvl w:ilvl="1" w:tplc="04090019">
+      <w:start w:val="1"/>
+      <w:numFmt w:val="lowerLetter"/>
+      <w:lvlText w:val="%2)"/>
+      <w:lvlJc w:val="left"/>
+      <w:pPr>
+        <w:ind w:left="840" w:hanging="420"/>
+      </w:pPr>
+    </w:lvl>
+    <w:lvl w:ilvl="2" w:tplc="0409001B" w:tentative="1">
+      <w:start w:val="1"/>
+      <w:numFmt w:val="lowerRoman"/>
+      <w:lvlText w:val="%3."/>
+      <w:lvlJc w:val="right"/>
+      <w:pPr>
+        <w:ind w:left="1260" w:hanging="420"/>
+      </w:pPr>
+    </w:lvl>
+    <w:lvl w:ilvl="3" w:tplc="0409000F" w:tentative="1">
+      <w:start w:val="1"/>
+      <w:numFmt w:val="decimal"/>
+      <w:lvlText w:val="%4."/>
+      <w:lvlJc w:val="left"/>
+      <w:pPr>
+        <w:ind w:left="1680" w:hanging="420"/>
+      </w:pPr>
+    </w:lvl>
+    <w:lvl w:ilvl="4" w:tplc="04090019" w:tentative="1">
+      <w:start w:val="1"/>
+      <w:numFmt w:val="lowerLetter"/>
+      <w:lvlText w:val="%5)"/>
+      <w:lvlJc w:val="left"/>
+      <w:pPr>
+        <w:ind w:left="2100" w:hanging="420"/>
+      </w:pPr>
+    </w:lvl>
+    <w:lvl w:ilvl="5" w:tplc="0409001B" w:tentative="1">
+      <w:start w:val="1"/>
+      <w:numFmt w:val="lowerRoman"/>
+      <w:lvlText w:val="%6."/>
+      <w:lvlJc w:val="right"/>
+      <w:pPr>
+        <w:ind w:left="2520" w:hanging="420"/>
+      </w:pPr>
+    </w:lvl>
+    <w:lvl w:ilvl="6" w:tplc="0409000F" w:tentative="1">
+      <w:start w:val="1"/>
+      <w:numFmt w:val="decimal"/>
+      <w:lvlText w:val="%7."/>
+      <w:lvlJc w:val="left"/>
+      <w:pPr>
+        <w:ind w:left="2940" w:hanging="420"/>
+      </w:pPr>
+    </w:lvl>
+    <w:lvl w:ilvl="7" w:tplc="04090019" w:tentative="1">
+      <w:start w:val="1"/>
+      <w:numFmt w:val="lowerLetter"/>
+      <w:lvlText w:val="%8)"/>
+      <w:lvlJc w:val="left"/>
+      <w:pPr>
+        <w:ind w:left="3360" w:hanging="420"/>
+      </w:pPr>
+    </w:lvl>
+    <w:lvl w:ilvl="8" w:tplc="0409001B" w:tentative="1">
+      <w:start w:val="1"/>
+      <w:numFmt w:val="lowerRoman"/>
+      <w:lvlText w:val="%9."/>
+      <w:lvlJc w:val="right"/>
+      <w:pPr>
+        <w:ind w:left="3780" w:hanging="420"/>
+      </w:pPr>
+    </w:lvl>
+  </w:abstractNum>
+  <w:num w:numId="1">
+    <w:abstractNumId w:val="2"/>
+  </w:num>
+  <w:num w:numId="2">
+    <w:abstractNumId w:val="1"/>
+  </w:num>
+  <w:num w:numId="3">
+    <w:abstractNumId w:val="0"/>
+  </w:num>
+</w:numbering>
 </file>
 
 <file path=word/styles.xml><?xml version="1.0" encoding="utf-8"?>
@@ -780,6 +936,16 @@
       <w:sz w:val="18"/>
       <w:szCs w:val="18"/>
     </w:rPr>
+  </w:style>
+  <w:style w:type="paragraph" w:styleId="a6">
+    <w:name w:val="List Paragraph"/>
+    <w:basedOn w:val="a"/>
+    <w:uiPriority w:val="34"/>
+    <w:qFormat/>
+    <w:rsid w:val="00C97493"/>
+    <w:pPr>
+      <w:ind w:firstLineChars="200" w:firstLine="420"/>
+    </w:pPr>
   </w:style>
 </w:styles>
 </file>
